--- a/Time-Card ТЕНШ.467883.01/ТУ и ЭД/QUANTUM-PCI/ТЕНШ.467883.01 ТУ.docx
+++ b/Time-Card ТЕНШ.467883.01/ТУ и ЭД/QUANTUM-PCI/ТЕНШ.467883.01 ТУ.docx
@@ -7503,13 +7503,25 @@
               <w:rPr>
                 <w:color w:val="000000"/>
               </w:rPr>
-              <w:t xml:space="preserve"> – ГНСС </w:t>
+              <w:t xml:space="preserve"> </w:t>
             </w:r>
             <w:r>
               <w:rPr>
                 <w:color w:val="000000"/>
               </w:rPr>
-              <w:t>антенна</w:t>
+              <w:t>-</w:t>
+            </w:r>
+            <w:r>
+              <w:rPr>
+                <w:color w:val="000000"/>
+              </w:rPr>
+              <w:t xml:space="preserve"> </w:t>
+            </w:r>
+            <w:r>
+              <w:t>К</w:t>
+            </w:r>
+            <w:r>
+              <w:t>омплект антенный ГНСС</w:t>
             </w:r>
             <w:r>
               <w:rPr>
@@ -7550,13 +7562,13 @@
               <w:rPr>
                 <w:color w:val="000000"/>
               </w:rPr>
-              <w:t xml:space="preserve"> - ГНСС </w:t>
-            </w:r>
-            <w:r>
-              <w:rPr>
-                <w:color w:val="000000"/>
-              </w:rPr>
-              <w:t>антенна</w:t>
+              <w:t xml:space="preserve"> - </w:t>
+            </w:r>
+            <w:r>
+              <w:t>К</w:t>
+            </w:r>
+            <w:r>
+              <w:t>омплект антенный ГНСС</w:t>
             </w:r>
             <w:r>
               <w:rPr>
@@ -7597,13 +7609,13 @@
               <w:rPr>
                 <w:color w:val="000000"/>
               </w:rPr>
-              <w:t xml:space="preserve"> - ГНСС </w:t>
-            </w:r>
-            <w:r>
-              <w:rPr>
-                <w:color w:val="000000"/>
-              </w:rPr>
-              <w:t>антенна</w:t>
+              <w:t xml:space="preserve"> - </w:t>
+            </w:r>
+            <w:r>
+              <w:t>К</w:t>
+            </w:r>
+            <w:r>
+              <w:t>омплект антенный ГНСС</w:t>
             </w:r>
             <w:r>
               <w:rPr>
@@ -7644,13 +7656,13 @@
               <w:rPr>
                 <w:color w:val="000000"/>
               </w:rPr>
-              <w:t xml:space="preserve"> - ГНСС </w:t>
-            </w:r>
-            <w:r>
-              <w:rPr>
-                <w:color w:val="000000"/>
-              </w:rPr>
-              <w:t>антенна</w:t>
+              <w:t xml:space="preserve"> - </w:t>
+            </w:r>
+            <w:r>
+              <w:t>К</w:t>
+            </w:r>
+            <w:r>
+              <w:t>омплект антенный ГНСС</w:t>
             </w:r>
             <w:r>
               <w:rPr>
@@ -15496,7 +15508,10 @@
               <w:ind w:right="306" w:firstLine="139"/>
             </w:pPr>
             <w:r>
-              <w:t>ГНСС Антенна</w:t>
+              <w:t>К</w:t>
+            </w:r>
+            <w:r>
+              <w:t>омплект антенный ГНСС</w:t>
             </w:r>
           </w:p>
         </w:tc>
@@ -15506,159 +15521,6 @@
             <w:vMerge/>
             <w:tcBorders>
               <w:left w:val="single" w:sz="4" w:space="0" w:color="auto"/>
-            </w:tcBorders>
-            <w:vAlign w:val="center"/>
-          </w:tcPr>
-          <w:p>
-            <w:pPr>
-              <w:pStyle w:val="af2"/>
-              <w:spacing w:line="276" w:lineRule="auto"/>
-              <w:rPr>
-                <w:sz w:val="24"/>
-                <w:szCs w:val="24"/>
-              </w:rPr>
-            </w:pPr>
-          </w:p>
-        </w:tc>
-      </w:tr>
-      <w:tr>
-        <w:trPr>
-          <w:cantSplit/>
-          <w:trHeight w:val="182"/>
-        </w:trPr>
-        <w:tc>
-          <w:tcPr>
-            <w:tcW w:w="412" w:type="pct"/>
-            <w:tcBorders>
-              <w:left w:val="single" w:sz="4" w:space="0" w:color="auto"/>
-              <w:bottom w:val="nil"/>
-              <w:right w:val="single" w:sz="4" w:space="0" w:color="auto"/>
-            </w:tcBorders>
-          </w:tcPr>
-          <w:p>
-            <w:pPr>
-              <w:pStyle w:val="af1"/>
-              <w:spacing w:line="276" w:lineRule="auto"/>
-              <w:jc w:val="center"/>
-              <w:rPr>
-                <w:sz w:val="24"/>
-                <w:szCs w:val="24"/>
-                <w:lang w:val="en-US"/>
-              </w:rPr>
-            </w:pPr>
-            <w:r>
-              <w:rPr>
-                <w:sz w:val="24"/>
-                <w:szCs w:val="24"/>
-                <w:lang w:val="en-US"/>
-              </w:rPr>
-              <w:t>3</w:t>
-            </w:r>
-          </w:p>
-        </w:tc>
-        <w:tc>
-          <w:tcPr>
-            <w:tcW w:w="3489" w:type="pct"/>
-            <w:tcBorders>
-              <w:top w:val="single" w:sz="4" w:space="0" w:color="auto"/>
-              <w:left w:val="single" w:sz="4" w:space="0" w:color="auto"/>
-              <w:bottom w:val="nil"/>
-              <w:right w:val="single" w:sz="4" w:space="0" w:color="auto"/>
-            </w:tcBorders>
-          </w:tcPr>
-          <w:p>
-            <w:pPr>
-              <w:spacing w:line="276" w:lineRule="auto"/>
-              <w:ind w:right="306" w:firstLine="139"/>
-            </w:pPr>
-            <w:r>
-              <w:t>Кабель антенный</w:t>
-            </w:r>
-          </w:p>
-        </w:tc>
-        <w:tc>
-          <w:tcPr>
-            <w:tcW w:w="1099" w:type="pct"/>
-            <w:vMerge/>
-            <w:tcBorders>
-              <w:left w:val="single" w:sz="4" w:space="0" w:color="auto"/>
-            </w:tcBorders>
-            <w:vAlign w:val="center"/>
-          </w:tcPr>
-          <w:p>
-            <w:pPr>
-              <w:pStyle w:val="af2"/>
-              <w:spacing w:line="276" w:lineRule="auto"/>
-              <w:rPr>
-                <w:sz w:val="24"/>
-                <w:szCs w:val="24"/>
-              </w:rPr>
-            </w:pPr>
-          </w:p>
-        </w:tc>
-      </w:tr>
-      <w:tr>
-        <w:trPr>
-          <w:cantSplit/>
-          <w:trHeight w:val="182"/>
-        </w:trPr>
-        <w:tc>
-          <w:tcPr>
-            <w:tcW w:w="412" w:type="pct"/>
-            <w:tcBorders>
-              <w:left w:val="single" w:sz="4" w:space="0" w:color="auto"/>
-              <w:bottom w:val="nil"/>
-              <w:right w:val="single" w:sz="4" w:space="0" w:color="auto"/>
-            </w:tcBorders>
-          </w:tcPr>
-          <w:p>
-            <w:pPr>
-              <w:pStyle w:val="af1"/>
-              <w:spacing w:line="276" w:lineRule="auto"/>
-              <w:jc w:val="center"/>
-              <w:rPr>
-                <w:sz w:val="24"/>
-                <w:szCs w:val="24"/>
-                <w:lang w:val="en-US"/>
-              </w:rPr>
-            </w:pPr>
-            <w:r>
-              <w:rPr>
-                <w:sz w:val="24"/>
-                <w:szCs w:val="24"/>
-                <w:lang w:val="en-US"/>
-              </w:rPr>
-              <w:t>4</w:t>
-            </w:r>
-          </w:p>
-        </w:tc>
-        <w:tc>
-          <w:tcPr>
-            <w:tcW w:w="3489" w:type="pct"/>
-            <w:tcBorders>
-              <w:top w:val="single" w:sz="4" w:space="0" w:color="auto"/>
-              <w:left w:val="single" w:sz="4" w:space="0" w:color="auto"/>
-              <w:bottom w:val="nil"/>
-              <w:right w:val="single" w:sz="4" w:space="0" w:color="auto"/>
-            </w:tcBorders>
-          </w:tcPr>
-          <w:p>
-            <w:pPr>
-              <w:spacing w:line="276" w:lineRule="auto"/>
-              <w:ind w:right="306" w:firstLine="139"/>
-            </w:pPr>
-            <w:r>
-              <w:t>Грозозащитный элемент TNC-GD-2.5</w:t>
-            </w:r>
-          </w:p>
-        </w:tc>
-        <w:tc>
-          <w:tcPr>
-            <w:tcW w:w="1099" w:type="pct"/>
-            <w:vMerge/>
-            <w:tcBorders>
-              <w:left w:val="single" w:sz="4" w:space="0" w:color="auto"/>
-              <w:bottom w:val="nil"/>
             </w:tcBorders>
             <w:vAlign w:val="center"/>
           </w:tcPr>
@@ -15703,7 +15565,7 @@
                 <w:sz w:val="24"/>
                 <w:szCs w:val="24"/>
               </w:rPr>
-              <w:t>5</w:t>
+              <w:t>3</w:t>
             </w:r>
           </w:p>
         </w:tc>
@@ -15783,7 +15645,7 @@
                 <w:sz w:val="24"/>
                 <w:szCs w:val="24"/>
               </w:rPr>
-              <w:t>6</w:t>
+              <w:t>4</w:t>
             </w:r>
           </w:p>
         </w:tc>
@@ -15862,7 +15724,7 @@
                 <w:sz w:val="24"/>
                 <w:szCs w:val="24"/>
               </w:rPr>
-              <w:t>7</w:t>
+              <w:t>5</w:t>
             </w:r>
           </w:p>
         </w:tc>
@@ -15941,7 +15803,7 @@
                 <w:sz w:val="24"/>
                 <w:szCs w:val="24"/>
               </w:rPr>
-              <w:t>8</w:t>
+              <w:t>6</w:t>
             </w:r>
           </w:p>
         </w:tc>
